--- a/Salud mental.docx
+++ b/Salud mental.docx
@@ -10,56 +10,42 @@
           <w:szCs w:val="32"/>
         </w:rPr>
       </w:pPr>
+      <w:proofErr w:type="gramStart"/>
       <w:r>
         <w:rPr>
           <w:rFonts w:ascii="Times New Roman" w:hAnsi="Times New Roman" w:cs="Times New Roman"/>
           <w:sz w:val="32"/>
           <w:szCs w:val="32"/>
         </w:rPr>
-        <w:t>Tema: Salud mental</w:t>
+        <w:t>Link</w:t>
       </w:r>
-    </w:p>
-    <w:p>
-      <w:pPr>
-        <w:rPr>
-          <w:rFonts w:ascii="Times New Roman" w:hAnsi="Times New Roman" w:cs="Times New Roman"/>
-          <w:sz w:val="32"/>
-          <w:szCs w:val="32"/>
-        </w:rPr>
-      </w:pPr>
-    </w:p>
-    <w:p>
-      <w:pPr>
-        <w:rPr>
-          <w:rFonts w:ascii="Times New Roman" w:hAnsi="Times New Roman" w:cs="Times New Roman"/>
-          <w:sz w:val="32"/>
-          <w:szCs w:val="32"/>
-        </w:rPr>
-      </w:pPr>
+      <w:proofErr w:type="gramEnd"/>
       <w:r>
         <w:rPr>
           <w:rFonts w:ascii="Times New Roman" w:hAnsi="Times New Roman" w:cs="Times New Roman"/>
           <w:sz w:val="32"/>
           <w:szCs w:val="32"/>
         </w:rPr>
-        <w:t xml:space="preserve">Integrantes del grupo </w:t>
+        <w:t xml:space="preserve"> encuesta: </w:t>
       </w:r>
-    </w:p>
-    <w:p>
-      <w:pPr>
-        <w:rPr>
-          <w:rFonts w:ascii="Times New Roman" w:hAnsi="Times New Roman" w:cs="Times New Roman"/>
-          <w:sz w:val="32"/>
-          <w:szCs w:val="32"/>
-        </w:rPr>
-      </w:pPr>
+      <w:hyperlink r:id="rId4" w:history="1">
+        <w:r>
+          <w:rPr>
+            <w:rStyle w:val="Hipervnculo"/>
+            <w:rFonts w:ascii="Times New Roman" w:hAnsi="Times New Roman" w:cs="Times New Roman"/>
+            <w:sz w:val="32"/>
+            <w:szCs w:val="32"/>
+          </w:rPr>
+          <w:t>https://forms.gle/X785NAiiygYcNKME7</w:t>
+        </w:r>
+      </w:hyperlink>
       <w:r>
         <w:rPr>
           <w:rFonts w:ascii="Times New Roman" w:hAnsi="Times New Roman" w:cs="Times New Roman"/>
           <w:sz w:val="32"/>
           <w:szCs w:val="32"/>
         </w:rPr>
-        <w:t xml:space="preserve">Valentina </w:t>
+        <w:br/>
       </w:r>
       <w:r>
         <w:rPr>
@@ -67,7 +53,8 @@
           <w:sz w:val="32"/>
           <w:szCs w:val="32"/>
         </w:rPr>
-        <w:t>C</w:t>
+        <w:br/>
+        <w:t xml:space="preserve">base de datos de la encuesta: </w:t>
       </w:r>
       <w:r>
         <w:rPr>
@@ -75,108 +62,7 @@
           <w:sz w:val="32"/>
           <w:szCs w:val="32"/>
         </w:rPr>
-        <w:t>astañeda</w:t>
-      </w:r>
-    </w:p>
-    <w:p>
-      <w:pPr>
-        <w:rPr>
-          <w:rFonts w:ascii="Times New Roman" w:hAnsi="Times New Roman" w:cs="Times New Roman"/>
-          <w:sz w:val="32"/>
-          <w:szCs w:val="32"/>
-        </w:rPr>
-      </w:pPr>
-      <w:r>
-        <w:rPr>
-          <w:rFonts w:ascii="Times New Roman" w:hAnsi="Times New Roman" w:cs="Times New Roman"/>
-          <w:sz w:val="32"/>
-          <w:szCs w:val="32"/>
-        </w:rPr>
-        <w:t xml:space="preserve">Herlinda </w:t>
-      </w:r>
-      <w:r>
-        <w:rPr>
-          <w:rFonts w:ascii="Times New Roman" w:hAnsi="Times New Roman" w:cs="Times New Roman"/>
-          <w:sz w:val="32"/>
-          <w:szCs w:val="32"/>
-        </w:rPr>
-        <w:t>Pé</w:t>
-      </w:r>
-      <w:r>
-        <w:rPr>
-          <w:rFonts w:ascii="Times New Roman" w:hAnsi="Times New Roman" w:cs="Times New Roman"/>
-          <w:sz w:val="32"/>
-          <w:szCs w:val="32"/>
-        </w:rPr>
-        <w:t>rez</w:t>
-      </w:r>
-    </w:p>
-    <w:p>
-      <w:pPr>
-        <w:rPr>
-          <w:rFonts w:ascii="Times New Roman" w:hAnsi="Times New Roman" w:cs="Times New Roman"/>
-          <w:sz w:val="32"/>
-          <w:szCs w:val="32"/>
-        </w:rPr>
-      </w:pPr>
-      <w:r>
-        <w:rPr>
-          <w:rFonts w:ascii="Times New Roman" w:hAnsi="Times New Roman" w:cs="Times New Roman"/>
-          <w:sz w:val="32"/>
-          <w:szCs w:val="32"/>
-        </w:rPr>
-        <w:t>Wendy tapia</w:t>
-      </w:r>
-    </w:p>
-    <w:p>
-      <w:pPr>
-        <w:rPr>
-          <w:rFonts w:ascii="Times New Roman" w:hAnsi="Times New Roman" w:cs="Times New Roman"/>
-          <w:sz w:val="32"/>
-          <w:szCs w:val="32"/>
-        </w:rPr>
-      </w:pPr>
-      <w:r>
-        <w:rPr>
-          <w:rFonts w:ascii="Times New Roman" w:hAnsi="Times New Roman" w:cs="Times New Roman"/>
-          <w:sz w:val="32"/>
-          <w:szCs w:val="32"/>
-        </w:rPr>
-        <w:t>Marisol Vizcaino</w:t>
-      </w:r>
-    </w:p>
-    <w:p>
-      <w:pPr>
-        <w:rPr>
-          <w:rFonts w:ascii="Times New Roman" w:hAnsi="Times New Roman" w:cs="Times New Roman"/>
-          <w:sz w:val="32"/>
-          <w:szCs w:val="32"/>
-        </w:rPr>
-      </w:pPr>
-    </w:p>
-    <w:p>
-      <w:pPr>
-        <w:rPr>
-          <w:rFonts w:ascii="Times New Roman" w:hAnsi="Times New Roman" w:cs="Times New Roman"/>
-          <w:sz w:val="32"/>
-          <w:szCs w:val="32"/>
-        </w:rPr>
-      </w:pPr>
-      <w:r>
-        <w:rPr>
-          <w:rFonts w:ascii="Times New Roman" w:hAnsi="Times New Roman" w:cs="Times New Roman"/>
-          <w:sz w:val="32"/>
-          <w:szCs w:val="32"/>
-        </w:rPr>
-        <w:t xml:space="preserve">Link del sito web: </w:t>
-      </w:r>
-      <w:r>
-        <w:rPr>
-          <w:rFonts w:ascii="Times New Roman" w:hAnsi="Times New Roman" w:cs="Times New Roman"/>
-          <w:sz w:val="32"/>
-          <w:szCs w:val="32"/>
-        </w:rPr>
-        <w:t>https://sites.google.com/view/herlindaperezticorganizaciones/inicio?authuser=3</w:t>
+        <w:t>https://docs.google.com/spreadsheets/d/1mzdk_66apPsNXCzZogLNq95RsXQh70lYlGeyZaqFE5w/edit?resourcekey=&amp;gid=2117708462#gid=2117708462</w:t>
       </w:r>
     </w:p>
     <w:sectPr>
@@ -1106,6 +992,29 @@
       <w:spacing w:val="5"/>
     </w:rPr>
   </w:style>
+  <w:style w:type="character" w:styleId="Hipervnculo">
+    <w:name w:val="Hyperlink"/>
+    <w:basedOn w:val="Fuentedeprrafopredeter"/>
+    <w:uiPriority w:val="99"/>
+    <w:unhideWhenUsed/>
+    <w:rsid w:val="00736D94"/>
+    <w:rPr>
+      <w:color w:val="467886" w:themeColor="hyperlink"/>
+      <w:u w:val="single"/>
+    </w:rPr>
+  </w:style>
+  <w:style w:type="character" w:styleId="Mencinsinresolver">
+    <w:name w:val="Unresolved Mention"/>
+    <w:basedOn w:val="Fuentedeprrafopredeter"/>
+    <w:uiPriority w:val="99"/>
+    <w:semiHidden/>
+    <w:unhideWhenUsed/>
+    <w:rsid w:val="00736D94"/>
+    <w:rPr>
+      <w:color w:val="605E5C"/>
+      <w:shd w:val="clear" w:color="auto" w:fill="E1DFDD"/>
+    </w:rPr>
+  </w:style>
 </w:styles>
 </file>
 
